--- a/docs/week-1/week-1.tr.md_word.docx
+++ b/docs/week-1/week-1.tr.md_word.docx
@@ -179,6 +179,53 @@
     </w:p>
     <w:p>
       <w:pPr>
+        <w:pStyle w:val="FirstParagraph"/>
+      </w:pPr>
+      <w:r>
+        <w:t xml:space="preserve">-Google’ı kullanma</w:t>
+      </w:r>
+    </w:p>
+    <w:p>
+      <w:r>
+        <w:pict>
+          <v:rect style="width:0;height:1.5pt" o:hralign="center" o:hrstd="t" o:hr="t"/>
+        </w:pict>
+      </w:r>
+    </w:p>
+    <w:bookmarkEnd w:id="25"/>
+    <w:bookmarkEnd w:id="26"/>
+    <w:bookmarkStart w:id="57" w:name="örnek-konu"/>
+    <w:p>
+      <w:pPr>
+        <w:pStyle w:val="Heading2"/>
+      </w:pPr>
+      <w:r>
+        <w:rPr>
+          <w:bCs/>
+          <w:b/>
+        </w:rPr>
+        <w:t xml:space="preserve">Örnek Konu</w:t>
+      </w:r>
+    </w:p>
+    <w:p>
+      <w:pPr>
+        <w:pStyle w:val="FirstParagraph"/>
+      </w:pPr>
+      <w:r>
+        <w:t xml:space="preserve">—Google nasıl kullanılabilir?</w:t>
+      </w:r>
+    </w:p>
+    <w:bookmarkStart w:id="42" w:name="örnek-konu-1"/>
+    <w:p>
+      <w:pPr>
+        <w:pStyle w:val="Heading3"/>
+      </w:pPr>
+      <w:r>
+        <w:t xml:space="preserve">Örnek Konu</w:t>
+      </w:r>
+    </w:p>
+    <w:p>
+      <w:pPr>
         <w:numPr>
           <w:ilvl w:val="0"/>
           <w:numId w:val="1001"/>
@@ -186,78 +233,130 @@
         <w:pStyle w:val="Compact"/>
       </w:pPr>
       <w:r>
-        <w:t xml:space="preserve">Örnek Anahat</w:t>
-      </w:r>
-    </w:p>
-    <w:p>
-      <w:pPr>
-        <w:numPr>
-          <w:ilvl w:val="0"/>
-          <w:numId w:val="1001"/>
-        </w:numPr>
-        <w:pStyle w:val="Compact"/>
-      </w:pPr>
-      <w:r>
-        <w:t xml:space="preserve">Örnek Anahat</w:t>
-      </w:r>
-    </w:p>
-    <w:p>
-      <w:pPr>
-        <w:numPr>
-          <w:ilvl w:val="0"/>
-          <w:numId w:val="1001"/>
-        </w:numPr>
-        <w:pStyle w:val="Compact"/>
-      </w:pPr>
-      <w:r>
-        <w:t xml:space="preserve">Örnek Anahat</w:t>
-      </w:r>
-    </w:p>
-    <w:p>
-      <w:pPr>
-        <w:numPr>
-          <w:ilvl w:val="0"/>
-          <w:numId w:val="1001"/>
-        </w:numPr>
-        <w:pStyle w:val="Compact"/>
-      </w:pPr>
-      <w:r>
-        <w:t xml:space="preserve">Örnek Anahat</w:t>
-      </w:r>
-    </w:p>
-    <w:p>
-      <w:r>
-        <w:pict>
-          <v:rect style="width:0;height:1.5pt" o:hralign="center" o:hrstd="t" o:hr="t"/>
-        </w:pict>
-      </w:r>
-    </w:p>
-    <w:bookmarkEnd w:id="25"/>
-    <w:bookmarkEnd w:id="26"/>
-    <w:bookmarkStart w:id="55" w:name="örnek-konu"/>
-    <w:p>
-      <w:pPr>
-        <w:pStyle w:val="Heading2"/>
-      </w:pPr>
-      <w:r>
         <w:rPr>
           <w:bCs/>
           <w:b/>
         </w:rPr>
-        <w:t xml:space="preserve">Örnek Konu</w:t>
+        <w:t xml:space="preserve">Google nedir?</w:t>
+      </w:r>
+      <w:r>
+        <w:t xml:space="preserve"> </w:t>
+      </w:r>
+      <w:r>
+        <w:t xml:space="preserve">Sahip olduğu özellikler nedeniyle</w:t>
+      </w:r>
+      <w:r>
+        <w:t xml:space="preserve"> </w:t>
+      </w:r>
+      <w:r>
+        <w:t xml:space="preserve">“</w:t>
+      </w:r>
+      <w:r>
+        <w:t xml:space="preserve">dünyanın en güçlü şirketi. ve dünyanın </w:t>
+      </w:r>
+      <w:hyperlink r:id="rId27">
+        <w:r>
+          <w:rPr>
+            <w:rStyle w:val="Hyperlink"/>
+          </w:rPr>
+          <w:t xml:space="preserve">en değerli markalarından</w:t>
+        </w:r>
+      </w:hyperlink>
+      <w:r>
+        <w:t xml:space="preserve"> olarak anılmıştır. yapay zeka alanında pazar hakimiyeti, veri toplama ve teknolojik avantajlar. Ana şirketi </w:t>
+      </w:r>
+      <w:hyperlink r:id="rId28">
+        <w:r>
+          <w:rPr>
+            <w:rStyle w:val="Hyperlink"/>
+          </w:rPr>
+          <w:t xml:space="preserve">Alphabet</w:t>
+        </w:r>
+      </w:hyperlink>
+      <w:r>
+        <w:t xml:space="preserve"> [Büyük] Beş](https://en.wikipedia.org/wiki/Big_Tech</w:t>
+      </w:r>
+      <w:r>
+        <w:t xml:space="preserve">”</w:t>
+      </w:r>
+      <w:r>
+        <w:t xml:space="preserve">Big Tech”) Amerikan </w:t>
+      </w:r>
+      <w:hyperlink r:id="rId29">
+        <w:r>
+          <w:rPr>
+            <w:rStyle w:val="Hyperlink"/>
+          </w:rPr>
+          <w:t xml:space="preserve">bilgi teknolojisi</w:t>
+        </w:r>
+      </w:hyperlink>
+      <w:r>
+        <w:t xml:space="preserve"> şirketi, [Amazon] ](https://en.wikipedia.org/wiki/Amazon_(şirket)</w:t>
+      </w:r>
+      <w:r>
+        <w:t xml:space="preserve"> </w:t>
+      </w:r>
+      <w:r>
+        <w:t xml:space="preserve">“</w:t>
+      </w:r>
+      <w:r>
+        <w:t xml:space="preserve">Amazon (şirket)</w:t>
+      </w:r>
+      <w:r>
+        <w:t xml:space="preserve">”</w:t>
+      </w:r>
+      <w:r>
+        <w:t xml:space="preserve">), </w:t>
+      </w:r>
+      <w:hyperlink r:id="rId30">
+        <w:r>
+          <w:rPr>
+            <w:rStyle w:val="Hyperlink"/>
+          </w:rPr>
+          <w:t xml:space="preserve">Apple</w:t>
+        </w:r>
+      </w:hyperlink>
+      <w:r>
+        <w:t xml:space="preserve"> </w:t>
+      </w:r>
+      <w:r>
+        <w:t xml:space="preserve">, </w:t>
+      </w:r>
+      <w:hyperlink r:id="rId31">
+        <w:r>
+          <w:rPr>
+            <w:rStyle w:val="Hyperlink"/>
+          </w:rPr>
+          <w:t xml:space="preserve">Meta</w:t>
+        </w:r>
+      </w:hyperlink>
+      <w:r>
+        <w:t xml:space="preserve"> </w:t>
+      </w:r>
+      <w:r>
+        <w:t xml:space="preserve">ve </w:t>
+      </w:r>
+      <w:hyperlink r:id="rId32">
+        <w:r>
+          <w:rPr>
+            <w:rStyle w:val="Hyperlink"/>
+          </w:rPr>
+          <w:t xml:space="preserve">Microsoft</w:t>
+        </w:r>
+      </w:hyperlink>
+      <w:r>
+        <w:t xml:space="preserve">.</w:t>
+      </w:r>
+      <w:r>
+        <w:t xml:space="preserve"> </w:t>
+      </w:r>
+      <w:r>
+        <w:t xml:space="preserve">—</w:t>
       </w:r>
     </w:p>
     <w:p>
-      <w:r>
-        <w:pict>
-          <v:rect style="width:0;height:1.5pt" o:hralign="center" o:hrstd="t" o:hr="t"/>
-        </w:pict>
-      </w:r>
-    </w:p>
-    <w:bookmarkStart w:id="28" w:name="örnek-konu-1"/>
-    <w:p>
-      <w:pPr>
-        <w:pStyle w:val="Heading3"/>
+      <w:pPr>
+        <w:pStyle w:val="FirstParagraph"/>
       </w:pPr>
       <w:r>
         <w:t xml:space="preserve">Örnek Konu</w:t>
@@ -269,113 +368,144 @@
           <w:ilvl w:val="0"/>
           <w:numId w:val="1002"/>
         </w:numPr>
-        <w:pStyle w:val="Compact"/>
       </w:pPr>
       <w:r>
         <w:rPr>
           <w:bCs/>
           <w:b/>
         </w:rPr>
-        <w:t xml:space="preserve">Lorem Ipsum nedir?</w:t>
+        <w:t xml:space="preserve">Google nedir?</w:t>
       </w:r>
       <w:r>
         <w:t xml:space="preserve"> </w:t>
       </w:r>
       <w:r>
-        <w:t xml:space="preserve">Lorem Ipsum, basım ve dizgi endüstrisinin basit bir sahte metnidir. Lorem Ipsum, 1500’lerden beri endüstrinin standart sahte metni olmuştur.</w:t>
+        <w:t xml:space="preserve">Google, 4 Eylül 1998’de </w:t>
+      </w:r>
+      <w:hyperlink r:id="rId33">
+        <w:r>
+          <w:rPr>
+            <w:rStyle w:val="Hyperlink"/>
+          </w:rPr>
+          <w:t xml:space="preserve">Larry Page</w:t>
+        </w:r>
+      </w:hyperlink>
+      <w:r>
+        <w:t xml:space="preserve"> ve </w:t>
+      </w:r>
+      <w:hyperlink r:id="rId34">
+        <w:r>
+          <w:rPr>
+            <w:rStyle w:val="Hyperlink"/>
+          </w:rPr>
+          <w:t xml:space="preserve">Sergey Brin</w:t>
+        </w:r>
+      </w:hyperlink>
+      <w:r>
+        <w:t xml:space="preserve"> </w:t>
+      </w:r>
+      <w:r>
+        <w:t xml:space="preserve">tarafından kurulmuştur. /Sergey_Brin</w:t>
+      </w:r>
+      <w:r>
+        <w:t xml:space="preserve"> </w:t>
+      </w:r>
+      <w:r>
+        <w:t xml:space="preserve">“</w:t>
+      </w:r>
+      <w:r>
+        <w:t xml:space="preserve">Sergey Brin</w:t>
+      </w:r>
+      <w:r>
+        <w:t xml:space="preserve">”</w:t>
+      </w:r>
+      <w:r>
+        <w:t xml:space="preserve">), wiki/Stanford_University</w:t>
+      </w:r>
+      <w:r>
+        <w:t xml:space="preserve"> </w:t>
+      </w:r>
+      <w:r>
+        <w:t xml:space="preserve">“</w:t>
+      </w:r>
+      <w:r>
+        <w:t xml:space="preserve">Stanford Üniversitesi</w:t>
+      </w:r>
+      <w:r>
+        <w:t xml:space="preserve">”</w:t>
+      </w:r>
+      <w:r>
+        <w:t xml:space="preserve">) </w:t>
+      </w:r>
+      <w:hyperlink r:id="rId35">
+        <w:r>
+          <w:rPr>
+            <w:rStyle w:val="Hyperlink"/>
+          </w:rPr>
+          <w:t xml:space="preserve">California</w:t>
+        </w:r>
+      </w:hyperlink>
+      <w:r>
+        <w:t xml:space="preserve">. Birlikte, halka açık hisselerin yaklaşık %14’üne sahipler ve</w:t>
+      </w:r>
+      <w:r>
+        <w:t xml:space="preserve"> </w:t>
+      </w:r>
+      <w:hyperlink r:id="rId36">
+        <w:r>
+          <w:rPr>
+            <w:rStyle w:val="Hyperlink"/>
+          </w:rPr>
+          <w:t xml:space="preserve">süper oylama hissesi</w:t>
+        </w:r>
+      </w:hyperlink>
+      <w:r>
+        <w:t xml:space="preserve"> </w:t>
+      </w:r>
+      <w:r>
+        <w:t xml:space="preserve">aracılığıyla hissedar oy gücünün %56’sını kontrol ediyorlar. . Şirket,</w:t>
+      </w:r>
+      <w:r>
+        <w:t xml:space="preserve"> </w:t>
+      </w:r>
+      <w:hyperlink r:id="rId37">
+        <w:r>
+          <w:rPr>
+            <w:rStyle w:val="Hyperlink"/>
+          </w:rPr>
+          <w:t xml:space="preserve">ilk halka arz</w:t>
+        </w:r>
+      </w:hyperlink>
+      <w:r>
+        <w:t xml:space="preserve"> (IPO) 2004 yılında.</w:t>
       </w:r>
     </w:p>
     <w:p>
       <w:pPr>
         <w:numPr>
-          <w:ilvl w:val="1"/>
-          <w:numId w:val="1003"/>
-        </w:numPr>
-        <w:pStyle w:val="Compact"/>
-      </w:pPr>
-      <w:r>
-        <w:t xml:space="preserve">bilinmeyen bir matbaacı bir tür kadırga alıp onu bir tip numune kitabı yapmak için karıştırdığında. Sadece beş yüzyıl hayatta kalmadı,</w:t>
-      </w:r>
-    </w:p>
-    <w:p>
-      <w:pPr>
-        <w:numPr>
-          <w:ilvl w:val="2"/>
-          <w:numId w:val="1004"/>
-        </w:numPr>
-        <w:pStyle w:val="Compact"/>
-      </w:pPr>
-      <w:r>
-        <w:t xml:space="preserve">ama aynı zamanda, esasen değişmeden kalan elektronik dizgiye geçiş.</w:t>
-      </w:r>
-    </w:p>
-    <w:p>
-      <w:pPr>
-        <w:numPr>
-          <w:ilvl w:val="3"/>
-          <w:numId w:val="1005"/>
+          <w:ilvl w:val="0"/>
+          <w:numId w:val="1000"/>
         </w:numPr>
         <w:pStyle w:val="Heading2"/>
       </w:pPr>
-      <w:bookmarkStart w:id="27" w:name="X873b6a2c9b3139da87c593ab569e8750ee6346b"/>
-      <w:r>
-        <w:t xml:space="preserve">1960’larda Lorem Ipsum pasajları içeren Letraset sayfalarının yayınlanmasıyla ve daha yakın zamanda Aldus PageMaker gibi Lorem Ipsum sürümlerini içeren masaüstü yayıncılık yazılımlarıyla popüler hale geldi.</w:t>
-      </w:r>
-      <w:bookmarkEnd w:id="27"/>
-    </w:p>
-    <w:bookmarkEnd w:id="28"/>
-    <w:bookmarkStart w:id="32" w:name="örnek-resimler-1"/>
-    <w:p>
-      <w:pPr>
-        <w:pStyle w:val="Heading3"/>
-      </w:pPr>
-      <w:r>
-        <w:t xml:space="preserve">Örnek Resimler-1</w:t>
-      </w:r>
-    </w:p>
-    <w:p>
-      <w:pPr>
-        <w:numPr>
-          <w:ilvl w:val="0"/>
-          <w:numId w:val="1006"/>
-        </w:numPr>
-        <w:pStyle w:val="Compact"/>
-      </w:pPr>
-      <w:r>
-        <w:rPr>
-          <w:bCs/>
-          <w:b/>
-        </w:rPr>
-        <w:t xml:space="preserve">Lorem Ipsum nedir?</w:t>
-      </w:r>
-      <w:r>
-        <w:t xml:space="preserve"> </w:t>
-      </w:r>
-      <w:r>
-        <w:t xml:space="preserve">Lorem Ipsum, basım ve dizgi endüstrisinin basit bir sahte metnidir. Lorem Ipsum, 1500’lerden beri endüstrinin standart sahte metni olmuştur.</w:t>
-      </w:r>
-    </w:p>
-    <w:p>
-      <w:pPr>
-        <w:pStyle w:val="CaptionedFigure"/>
-      </w:pPr>
+      <w:bookmarkStart w:id="41" w:name="Xb6b537df680f57bbb0c8c3116ac92b49c04b7d3"/>
       <w:r>
         <w:drawing>
           <wp:inline>
-            <wp:extent cx="2870200" cy="5575300"/>
+            <wp:extent cx="3810000" cy="2540000"/>
             <wp:effectExtent b="0" l="0" r="0" t="0"/>
-            <wp:docPr descr="center h:400px" title="" id="30" name="Picture"/>
+            <wp:docPr descr="Google Play’de Google LLC’den Android Uygulamaları" title="" id="39" name="Picture"/>
             <a:graphic>
               <a:graphicData uri="http://schemas.openxmlformats.org/drawingml/2006/picture">
                 <pic:pic>
                   <pic:nvPicPr>
-                    <pic:cNvPr descr="assets/sample-1.png" id="31" name="Picture"/>
+                    <pic:cNvPr descr="https://play-lh.googleusercontent.com/1-hPxafOxdYpYZEOKzNIkSP43HXCNftVJVttoo4ucl7rsMASXW3Xr6GlXURCubE1tA=w3840-h2160-rw" id="40" name="Picture"/>
                     <pic:cNvPicPr>
                       <a:picLocks noChangeArrowheads="1" noChangeAspect="1"/>
                     </pic:cNvPicPr>
                   </pic:nvPicPr>
                   <pic:blipFill>
-                    <a:blip r:embed="rId29"/>
+                    <a:blip r:embed="rId38"/>
                     <a:stretch>
                       <a:fillRect/>
                     </a:stretch>
@@ -383,7 +513,7 @@
                   <pic:spPr bwMode="auto">
                     <a:xfrm>
                       <a:off x="0" y="0"/>
-                      <a:ext cx="2870200" cy="5575300"/>
+                      <a:ext cx="3810000" cy="2540000"/>
                     </a:xfrm>
                     <a:prstGeom prst="rect">
                       <a:avLst/>
@@ -401,75 +531,91 @@
           </wp:inline>
         </w:drawing>
       </w:r>
+      <w:bookmarkEnd w:id="41"/>
+    </w:p>
+    <w:bookmarkEnd w:id="42"/>
+    <w:bookmarkStart w:id="49" w:name="örnek-resimler-2"/>
+    <w:p>
+      <w:pPr>
+        <w:pStyle w:val="Heading3"/>
+      </w:pPr>
+      <w:r>
+        <w:t xml:space="preserve">Örnek Resimler-2</w:t>
+      </w:r>
     </w:p>
     <w:p>
       <w:pPr>
-        <w:pStyle w:val="ImageCaption"/>
-      </w:pPr>
-      <w:r>
-        <w:t xml:space="preserve">center h:400px</w:t>
-      </w:r>
-    </w:p>
-    <w:p>
-      <w:r>
-        <w:pict>
-          <v:rect style="width:0;height:1.5pt" o:hralign="center" o:hrstd="t" o:hr="t"/>
-        </w:pict>
-      </w:r>
-    </w:p>
-    <w:bookmarkEnd w:id="32"/>
-    <w:bookmarkStart w:id="35" w:name="örnek-resimler-2"/>
-    <w:p>
-      <w:pPr>
-        <w:pStyle w:val="Heading3"/>
-      </w:pPr>
-      <w:r>
-        <w:t xml:space="preserve">Örnek Resimler-2</w:t>
-      </w:r>
-    </w:p>
-    <w:p>
-      <w:pPr>
         <w:numPr>
           <w:ilvl w:val="0"/>
-          <w:numId w:val="1007"/>
+          <w:numId w:val="1003"/>
         </w:numPr>
         <w:pStyle w:val="Compact"/>
       </w:pPr>
+      <w:r>
+        <w:t xml:space="preserve">*</w:t>
+      </w:r>
       <w:r>
         <w:rPr>
           <w:bCs/>
           <w:b/>
         </w:rPr>
-        <w:t xml:space="preserve">Lorem Ipsum nedir?</w:t>
+        <w:t xml:space="preserve">Google nedir?</w:t>
       </w:r>
       <w:r>
         <w:t xml:space="preserve"> </w:t>
       </w:r>
       <w:r>
-        <w:t xml:space="preserve">Lorem Ipsum, basım ve dizgi endüstrisinin basit bir sahte metnidir. Lorem Ipsum, 1500’lerden beri endüstrinin standart sahte metni olmuştur.</w:t>
+        <w:t xml:space="preserve">In 2015, Google was reorganized as a wholly owned subsidiary of Alphabet Inc. Google is Alphabet’s largest subsidiary and is a </w:t>
+      </w:r>
+      <w:hyperlink r:id="rId43">
+        <w:r>
+          <w:rPr>
+            <w:rStyle w:val="Hyperlink"/>
+          </w:rPr>
+          <w:t xml:space="preserve">holding company</w:t>
+        </w:r>
+      </w:hyperlink>
+      <w:r>
+        <w:t xml:space="preserve"> for Alphabet’s Internet properties and interests. </w:t>
+      </w:r>
+      <w:hyperlink r:id="rId44">
+        <w:r>
+          <w:rPr>
+            <w:rStyle w:val="Hyperlink"/>
+          </w:rPr>
+          <w:t xml:space="preserve">Sundar Pichai</w:t>
+        </w:r>
+      </w:hyperlink>
+      <w:r>
+        <w:t xml:space="preserve"> was appointed CEO of Google on October 24, 2015, replacing Larry Page, who became the CEO of Alphabet. On December 3, 2019, Pichai also became the CEO of Alphabet.</w:t>
       </w:r>
     </w:p>
     <w:p>
       <w:pPr>
-        <w:pStyle w:val="CaptionedFigure"/>
-      </w:pPr>
+        <w:numPr>
+          <w:ilvl w:val="0"/>
+          <w:numId w:val="1003"/>
+        </w:numPr>
+        <w:pStyle w:val="Heading2"/>
+      </w:pPr>
+      <w:bookmarkStart w:id="48" w:name="google-chrome---vikipedi"/>
       <w:r>
         <w:drawing>
           <wp:inline>
-            <wp:extent cx="2870200" cy="5575300"/>
+            <wp:extent cx="5334000" cy="5334000"/>
             <wp:effectExtent b="0" l="0" r="0" t="0"/>
-            <wp:docPr descr="bg right:50% h:400px" title="" id="33" name="Picture"/>
+            <wp:docPr descr="Google Chrome - Vikipedi" title="" id="46" name="Picture"/>
             <a:graphic>
               <a:graphicData uri="http://schemas.openxmlformats.org/drawingml/2006/picture">
                 <pic:pic>
                   <pic:nvPicPr>
-                    <pic:cNvPr descr="assets/sample-1.png" id="34" name="Picture"/>
+                    <pic:cNvPr descr="https://upload.wikimedia.org/wikipedia/commons/thumb/e/e1/Google_Chrome_icon_%28February_2022%29.svg/800px-Google_Chrome_icon_%28February_2022%29.svg.png" id="47" name="Picture"/>
                     <pic:cNvPicPr>
                       <a:picLocks noChangeArrowheads="1" noChangeAspect="1"/>
                     </pic:cNvPicPr>
                   </pic:nvPicPr>
                   <pic:blipFill>
-                    <a:blip r:embed="rId29"/>
+                    <a:blip r:embed="rId45"/>
                     <a:stretch>
                       <a:fillRect/>
                     </a:stretch>
@@ -477,7 +623,7 @@
                   <pic:spPr bwMode="auto">
                     <a:xfrm>
                       <a:off x="0" y="0"/>
-                      <a:ext cx="2870200" cy="5575300"/>
+                      <a:ext cx="5334000" cy="5334000"/>
                     </a:xfrm>
                     <a:prstGeom prst="rect">
                       <a:avLst/>
@@ -495,37 +641,23 @@
           </wp:inline>
         </w:drawing>
       </w:r>
+      <w:bookmarkEnd w:id="48"/>
+    </w:p>
+    <w:bookmarkEnd w:id="49"/>
+    <w:bookmarkStart w:id="53" w:name="örnek-resimler-3"/>
+    <w:p>
+      <w:pPr>
+        <w:pStyle w:val="Heading3"/>
+      </w:pPr>
+      <w:r>
+        <w:t xml:space="preserve">Örnek Resimler-3</w:t>
+      </w:r>
     </w:p>
     <w:p>
       <w:pPr>
-        <w:pStyle w:val="ImageCaption"/>
-      </w:pPr>
-      <w:r>
-        <w:t xml:space="preserve">bg right:50% h:400px</w:t>
-      </w:r>
-    </w:p>
-    <w:p>
-      <w:r>
-        <w:pict>
-          <v:rect style="width:0;height:1.5pt" o:hralign="center" o:hrstd="t" o:hr="t"/>
-        </w:pict>
-      </w:r>
-    </w:p>
-    <w:bookmarkEnd w:id="35"/>
-    <w:bookmarkStart w:id="38" w:name="örnek-resimler-3"/>
-    <w:p>
-      <w:pPr>
-        <w:pStyle w:val="Heading3"/>
-      </w:pPr>
-      <w:r>
-        <w:t xml:space="preserve">Örnek Resimler-3</w:t>
-      </w:r>
-    </w:p>
-    <w:p>
-      <w:pPr>
         <w:numPr>
           <w:ilvl w:val="0"/>
-          <w:numId w:val="1008"/>
+          <w:numId w:val="1004"/>
         </w:numPr>
         <w:pStyle w:val="Compact"/>
       </w:pPr>
@@ -534,36 +666,40 @@
           <w:bCs/>
           <w:b/>
         </w:rPr>
-        <w:t xml:space="preserve">Lorem Ipsum nedir?</w:t>
+        <w:t xml:space="preserve">Google nedir?</w:t>
       </w:r>
       <w:r>
         <w:t xml:space="preserve"> </w:t>
       </w:r>
       <w:r>
-        <w:t xml:space="preserve">Lorem Ipsum, basım ve dizgi endüstrisinin basit bir sahte metnidir. Lorem Ipsum, 1500’lerden beri endüstrinin standart sahte metni olmuştur.</w:t>
+        <w:t xml:space="preserve">Google Chrome is one of the most popular web browsers because of its fast performance, stability, efficiency, and top-notch security. And if you use Gmail, Chrome makes the transition from checking your email to surfing the web seamless.</w:t>
       </w:r>
     </w:p>
     <w:p>
       <w:pPr>
+        <w:numPr>
+          <w:ilvl w:val="0"/>
+          <w:numId w:val="1004"/>
+        </w:numPr>
         <w:pStyle w:val="CaptionedFigure"/>
       </w:pPr>
       <w:r>
         <w:drawing>
           <wp:inline>
-            <wp:extent cx="2870200" cy="5575300"/>
+            <wp:extent cx="5334000" cy="2948285"/>
             <wp:effectExtent b="0" l="0" r="0" t="0"/>
-            <wp:docPr descr="bg left:50% h:400px" title="" id="36" name="Picture"/>
+            <wp:docPr descr="Browse All of Google’s Products &amp; Services - Google" title="" id="51" name="Picture"/>
             <a:graphic>
               <a:graphicData uri="http://schemas.openxmlformats.org/drawingml/2006/picture">
                 <pic:pic>
                   <pic:nvPicPr>
-                    <pic:cNvPr descr="assets/sample-1.png" id="37" name="Picture"/>
+                    <pic:cNvPr descr="https://lh3.googleusercontent.com/O53jgarLMMs6WBjROWgvDFWD1SrzVxc3yLfpI8Lk7_2zUwmgzDi4T-y3QxFTABRkzXKG385ZSkknvOcbL0dt0S5XiAAqEzUO06gy6koJDSCxLERtlJw" id="52" name="Picture"/>
                     <pic:cNvPicPr>
                       <a:picLocks noChangeArrowheads="1" noChangeAspect="1"/>
                     </pic:cNvPicPr>
                   </pic:nvPicPr>
                   <pic:blipFill>
-                    <a:blip r:embed="rId29"/>
+                    <a:blip r:embed="rId50"/>
                     <a:stretch>
                       <a:fillRect/>
                     </a:stretch>
@@ -571,7 +707,7 @@
                   <pic:spPr bwMode="auto">
                     <a:xfrm>
                       <a:off x="0" y="0"/>
-                      <a:ext cx="2870200" cy="5575300"/>
+                      <a:ext cx="5334000" cy="2948285"/>
                     </a:xfrm>
                     <a:prstGeom prst="rect">
                       <a:avLst/>
@@ -592,10 +728,14 @@
     </w:p>
     <w:p>
       <w:pPr>
+        <w:numPr>
+          <w:ilvl w:val="0"/>
+          <w:numId w:val="1000"/>
+        </w:numPr>
         <w:pStyle w:val="ImageCaption"/>
       </w:pPr>
       <w:r>
-        <w:t xml:space="preserve">bg left:50% h:400px</w:t>
+        <w:t xml:space="preserve">Browse All of Google’s Products &amp; Services - Google</w:t>
       </w:r>
     </w:p>
     <w:p>
@@ -605,8 +745,8 @@
         </w:pict>
       </w:r>
     </w:p>
-    <w:bookmarkEnd w:id="38"/>
-    <w:bookmarkStart w:id="41" w:name="örnek-resimler-4"/>
+    <w:bookmarkEnd w:id="53"/>
+    <w:bookmarkStart w:id="54" w:name="örnek-resimler-4"/>
     <w:p>
       <w:pPr>
         <w:pStyle w:val="Heading3"/>
@@ -619,7 +759,7 @@
       <w:pPr>
         <w:numPr>
           <w:ilvl w:val="0"/>
-          <w:numId w:val="1009"/>
+          <w:numId w:val="1005"/>
         </w:numPr>
         <w:pStyle w:val="Compact"/>
       </w:pPr>
@@ -628,68 +768,13 @@
           <w:bCs/>
           <w:b/>
         </w:rPr>
-        <w:t xml:space="preserve">Lorem Ipsum nedir?</w:t>
+        <w:t xml:space="preserve">Google nasıl indirilir?</w:t>
       </w:r>
       <w:r>
         <w:t xml:space="preserve"> </w:t>
       </w:r>
       <w:r>
-        <w:t xml:space="preserve">Lorem Ipsum, basım ve dizgi endüstrisinin basit bir sahte metnidir. Lorem Ipsum, 1500’lerden beri endüstrinin standart sahte metni olmuştur.</w:t>
-      </w:r>
-    </w:p>
-    <w:p>
-      <w:pPr>
-        <w:pStyle w:val="CaptionedFigure"/>
-      </w:pPr>
-      <w:r>
-        <w:drawing>
-          <wp:inline>
-            <wp:extent cx="2870200" cy="5575300"/>
-            <wp:effectExtent b="0" l="0" r="0" t="0"/>
-            <wp:docPr descr="bg h:400px" title="" id="39" name="Picture"/>
-            <a:graphic>
-              <a:graphicData uri="http://schemas.openxmlformats.org/drawingml/2006/picture">
-                <pic:pic>
-                  <pic:nvPicPr>
-                    <pic:cNvPr descr="assets/sample-1.png" id="40" name="Picture"/>
-                    <pic:cNvPicPr>
-                      <a:picLocks noChangeArrowheads="1" noChangeAspect="1"/>
-                    </pic:cNvPicPr>
-                  </pic:nvPicPr>
-                  <pic:blipFill>
-                    <a:blip r:embed="rId29"/>
-                    <a:stretch>
-                      <a:fillRect/>
-                    </a:stretch>
-                  </pic:blipFill>
-                  <pic:spPr bwMode="auto">
-                    <a:xfrm>
-                      <a:off x="0" y="0"/>
-                      <a:ext cx="2870200" cy="5575300"/>
-                    </a:xfrm>
-                    <a:prstGeom prst="rect">
-                      <a:avLst/>
-                    </a:prstGeom>
-                    <a:noFill/>
-                    <a:ln w="9525">
-                      <a:noFill/>
-                      <a:headEnd/>
-                      <a:tailEnd/>
-                    </a:ln>
-                  </pic:spPr>
-                </pic:pic>
-              </a:graphicData>
-            </a:graphic>
-          </wp:inline>
-        </w:drawing>
-      </w:r>
-    </w:p>
-    <w:p>
-      <w:pPr>
-        <w:pStyle w:val="ImageCaption"/>
-      </w:pPr>
-      <w:r>
-        <w:t xml:space="preserve">bg h:400px</w:t>
+        <w:t xml:space="preserve">Google Chrome internet sine git. Google Chrome’u indirmek için herhangi bir internet tarayıcısını kullanabilirsin. Bir tarayıcı yüklemediysen, işletim sisteminin önceden yüklenmiş internet tarayıcısını (Windows için Internet Explorer ve Mac OS X için Safari) kullanabilirsin.</w:t>
       </w:r>
     </w:p>
     <w:p>
@@ -699,270 +784,8 @@
         </w:pict>
       </w:r>
     </w:p>
-    <w:bookmarkEnd w:id="41"/>
-    <w:bookmarkStart w:id="47" w:name="örnek-resimler-5"/>
-    <w:p>
-      <w:pPr>
-        <w:pStyle w:val="Heading3"/>
-      </w:pPr>
-      <w:r>
-        <w:t xml:space="preserve">Örnek Resimler-5</w:t>
-      </w:r>
-    </w:p>
-    <w:p>
-      <w:pPr>
-        <w:numPr>
-          <w:ilvl w:val="0"/>
-          <w:numId w:val="1010"/>
-        </w:numPr>
-        <w:pStyle w:val="Compact"/>
-      </w:pPr>
-      <w:r>
-        <w:rPr>
-          <w:bCs/>
-          <w:b/>
-        </w:rPr>
-        <w:t xml:space="preserve">Lorem Ipsum nedir?</w:t>
-      </w:r>
-      <w:r>
-        <w:t xml:space="preserve"> </w:t>
-      </w:r>
-      <w:r>
-        <w:t xml:space="preserve">Lorem Ipsum, basım ve dizgi endüstrisinin basit bir sahte metnidir. Lorem Ipsum, 1500’lerden beri endüstrinin standart sahte metni olmuştur.</w:t>
-      </w:r>
-    </w:p>
-    <w:p>
-      <w:pPr>
-        <w:pStyle w:val="FirstParagraph"/>
-      </w:pPr>
-      <w:r>
-        <w:drawing>
-          <wp:inline>
-            <wp:extent cx="2870200" cy="5575300"/>
-            <wp:effectExtent b="0" l="0" r="0" t="0"/>
-            <wp:docPr descr="bg left:50% h:800px" title="" id="42" name="Picture"/>
-            <a:graphic>
-              <a:graphicData uri="http://schemas.openxmlformats.org/drawingml/2006/picture">
-                <pic:pic>
-                  <pic:nvPicPr>
-                    <pic:cNvPr descr="assets/sample-1.png" id="43" name="Picture"/>
-                    <pic:cNvPicPr>
-                      <a:picLocks noChangeArrowheads="1" noChangeAspect="1"/>
-                    </pic:cNvPicPr>
-                  </pic:nvPicPr>
-                  <pic:blipFill>
-                    <a:blip r:embed="rId29"/>
-                    <a:stretch>
-                      <a:fillRect/>
-                    </a:stretch>
-                  </pic:blipFill>
-                  <pic:spPr bwMode="auto">
-                    <a:xfrm>
-                      <a:off x="0" y="0"/>
-                      <a:ext cx="2870200" cy="5575300"/>
-                    </a:xfrm>
-                    <a:prstGeom prst="rect">
-                      <a:avLst/>
-                    </a:prstGeom>
-                    <a:noFill/>
-                    <a:ln w="9525">
-                      <a:noFill/>
-                      <a:headEnd/>
-                      <a:tailEnd/>
-                    </a:ln>
-                  </pic:spPr>
-                </pic:pic>
-              </a:graphicData>
-            </a:graphic>
-          </wp:inline>
-        </w:drawing>
-      </w:r>
-      <w:r>
-        <w:t xml:space="preserve"> </w:t>
-      </w:r>
-      <w:r>
-        <w:drawing>
-          <wp:inline>
-            <wp:extent cx="2870200" cy="5613400"/>
-            <wp:effectExtent b="0" l="0" r="0" t="0"/>
-            <wp:docPr descr="bg left:50% h:800px" title="" id="45" name="Picture"/>
-            <a:graphic>
-              <a:graphicData uri="http://schemas.openxmlformats.org/drawingml/2006/picture">
-                <pic:pic>
-                  <pic:nvPicPr>
-                    <pic:cNvPr descr="assets/sample-2.png" id="46" name="Picture"/>
-                    <pic:cNvPicPr>
-                      <a:picLocks noChangeArrowheads="1" noChangeAspect="1"/>
-                    </pic:cNvPicPr>
-                  </pic:nvPicPr>
-                  <pic:blipFill>
-                    <a:blip r:embed="rId44"/>
-                    <a:stretch>
-                      <a:fillRect/>
-                    </a:stretch>
-                  </pic:blipFill>
-                  <pic:spPr bwMode="auto">
-                    <a:xfrm>
-                      <a:off x="0" y="0"/>
-                      <a:ext cx="2870200" cy="5613400"/>
-                    </a:xfrm>
-                    <a:prstGeom prst="rect">
-                      <a:avLst/>
-                    </a:prstGeom>
-                    <a:noFill/>
-                    <a:ln w="9525">
-                      <a:noFill/>
-                      <a:headEnd/>
-                      <a:tailEnd/>
-                    </a:ln>
-                  </pic:spPr>
-                </pic:pic>
-              </a:graphicData>
-            </a:graphic>
-          </wp:inline>
-        </w:drawing>
-      </w:r>
-    </w:p>
-    <w:p>
-      <w:r>
-        <w:pict>
-          <v:rect style="width:0;height:1.5pt" o:hralign="center" o:hrstd="t" o:hr="t"/>
-        </w:pict>
-      </w:r>
-    </w:p>
-    <w:bookmarkEnd w:id="47"/>
-    <w:bookmarkStart w:id="52" w:name="örnek-resimler-6"/>
-    <w:p>
-      <w:pPr>
-        <w:pStyle w:val="Heading3"/>
-      </w:pPr>
-      <w:r>
-        <w:t xml:space="preserve">Örnek Resimler-6</w:t>
-      </w:r>
-    </w:p>
-    <w:p>
-      <w:pPr>
-        <w:numPr>
-          <w:ilvl w:val="0"/>
-          <w:numId w:val="1011"/>
-        </w:numPr>
-        <w:pStyle w:val="Compact"/>
-      </w:pPr>
-      <w:r>
-        <w:rPr>
-          <w:bCs/>
-          <w:b/>
-        </w:rPr>
-        <w:t xml:space="preserve">Lorem Ipsum nedir?</w:t>
-      </w:r>
-      <w:r>
-        <w:t xml:space="preserve"> </w:t>
-      </w:r>
-      <w:r>
-        <w:t xml:space="preserve">Lorem Ipsum, basım ve dizgi endüstrisinin basit bir sahte metnidir. Lorem Ipsum, 1500’lerden beri endüstrinin standart sahte metni olmuştur.</w:t>
-      </w:r>
-    </w:p>
-    <w:p>
-      <w:pPr>
-        <w:pStyle w:val="FirstParagraph"/>
-      </w:pPr>
-      <w:r>
-        <w:drawing>
-          <wp:inline>
-            <wp:extent cx="2870200" cy="5575300"/>
-            <wp:effectExtent b="0" l="0" r="0" t="0"/>
-            <wp:docPr descr="bg left:50% h:300px" title="" id="48" name="Picture"/>
-            <a:graphic>
-              <a:graphicData uri="http://schemas.openxmlformats.org/drawingml/2006/picture">
-                <pic:pic>
-                  <pic:nvPicPr>
-                    <pic:cNvPr descr="assets/sample-1.png" id="49" name="Picture"/>
-                    <pic:cNvPicPr>
-                      <a:picLocks noChangeArrowheads="1" noChangeAspect="1"/>
-                    </pic:cNvPicPr>
-                  </pic:nvPicPr>
-                  <pic:blipFill>
-                    <a:blip r:embed="rId29"/>
-                    <a:stretch>
-                      <a:fillRect/>
-                    </a:stretch>
-                  </pic:blipFill>
-                  <pic:spPr bwMode="auto">
-                    <a:xfrm>
-                      <a:off x="0" y="0"/>
-                      <a:ext cx="2870200" cy="5575300"/>
-                    </a:xfrm>
-                    <a:prstGeom prst="rect">
-                      <a:avLst/>
-                    </a:prstGeom>
-                    <a:noFill/>
-                    <a:ln w="9525">
-                      <a:noFill/>
-                      <a:headEnd/>
-                      <a:tailEnd/>
-                    </a:ln>
-                  </pic:spPr>
-                </pic:pic>
-              </a:graphicData>
-            </a:graphic>
-          </wp:inline>
-        </w:drawing>
-      </w:r>
-      <w:r>
-        <w:t xml:space="preserve"> </w:t>
-      </w:r>
-      <w:r>
-        <w:drawing>
-          <wp:inline>
-            <wp:extent cx="2870200" cy="5613400"/>
-            <wp:effectExtent b="0" l="0" r="0" t="0"/>
-            <wp:docPr descr="bg left:50% h:500px" title="" id="50" name="Picture"/>
-            <a:graphic>
-              <a:graphicData uri="http://schemas.openxmlformats.org/drawingml/2006/picture">
-                <pic:pic>
-                  <pic:nvPicPr>
-                    <pic:cNvPr descr="assets/sample-2.png" id="51" name="Picture"/>
-                    <pic:cNvPicPr>
-                      <a:picLocks noChangeArrowheads="1" noChangeAspect="1"/>
-                    </pic:cNvPicPr>
-                  </pic:nvPicPr>
-                  <pic:blipFill>
-                    <a:blip r:embed="rId44"/>
-                    <a:stretch>
-                      <a:fillRect/>
-                    </a:stretch>
-                  </pic:blipFill>
-                  <pic:spPr bwMode="auto">
-                    <a:xfrm>
-                      <a:off x="0" y="0"/>
-                      <a:ext cx="2870200" cy="5613400"/>
-                    </a:xfrm>
-                    <a:prstGeom prst="rect">
-                      <a:avLst/>
-                    </a:prstGeom>
-                    <a:noFill/>
-                    <a:ln w="9525">
-                      <a:noFill/>
-                      <a:headEnd/>
-                      <a:tailEnd/>
-                    </a:ln>
-                  </pic:spPr>
-                </pic:pic>
-              </a:graphicData>
-            </a:graphic>
-          </wp:inline>
-        </w:drawing>
-      </w:r>
-    </w:p>
-    <w:p>
-      <w:r>
-        <w:pict>
-          <v:rect style="width:0;height:1.5pt" o:hralign="center" o:hrstd="t" o:hr="t"/>
-        </w:pict>
-      </w:r>
-    </w:p>
-    <w:bookmarkEnd w:id="52"/>
-    <w:bookmarkStart w:id="53" w:name="latex-örneği-1"/>
+    <w:bookmarkEnd w:id="54"/>
+    <w:bookmarkStart w:id="55" w:name="latex-örneği-1"/>
     <w:p>
       <w:pPr>
         <w:pStyle w:val="Heading3"/>
@@ -2399,8 +2222,8 @@
         </w:pict>
       </w:r>
     </w:p>
-    <w:bookmarkEnd w:id="53"/>
-    <w:bookmarkStart w:id="54" w:name="latex-örneği-2"/>
+    <w:bookmarkEnd w:id="55"/>
+    <w:bookmarkStart w:id="56" w:name="latex-örneği-2"/>
     <w:p>
       <w:pPr>
         <w:pStyle w:val="Heading3"/>
@@ -3720,9 +3543,9 @@
         </w:pict>
       </w:r>
     </w:p>
-    <w:bookmarkEnd w:id="54"/>
-    <w:bookmarkEnd w:id="55"/>
-    <w:bookmarkStart w:id="56" w:name="referanslar"/>
+    <w:bookmarkEnd w:id="56"/>
+    <w:bookmarkEnd w:id="57"/>
+    <w:bookmarkStart w:id="58" w:name="referanslar"/>
     <w:p>
       <w:pPr>
         <w:pStyle w:val="Heading2"/>
@@ -3735,7 +3558,7 @@
       <w:pPr>
         <w:numPr>
           <w:ilvl w:val="0"/>
-          <w:numId w:val="1012"/>
+          <w:numId w:val="1006"/>
         </w:numPr>
         <w:pStyle w:val="Compact"/>
       </w:pPr>
@@ -3747,7 +3570,7 @@
       <w:pPr>
         <w:numPr>
           <w:ilvl w:val="0"/>
-          <w:numId w:val="1012"/>
+          <w:numId w:val="1006"/>
         </w:numPr>
         <w:pStyle w:val="Compact"/>
       </w:pPr>
@@ -3759,7 +3582,7 @@
       <w:pPr>
         <w:numPr>
           <w:ilvl w:val="0"/>
-          <w:numId w:val="1012"/>
+          <w:numId w:val="1006"/>
         </w:numPr>
         <w:pStyle w:val="Compact"/>
       </w:pPr>
@@ -3771,7 +3594,7 @@
       <w:pPr>
         <w:numPr>
           <w:ilvl w:val="0"/>
-          <w:numId w:val="1012"/>
+          <w:numId w:val="1006"/>
         </w:numPr>
         <w:pStyle w:val="Compact"/>
       </w:pPr>
@@ -3783,7 +3606,7 @@
       <w:pPr>
         <w:numPr>
           <w:ilvl w:val="0"/>
-          <w:numId w:val="1012"/>
+          <w:numId w:val="1006"/>
         </w:numPr>
         <w:pStyle w:val="Compact"/>
       </w:pPr>
@@ -3877,7 +3700,7 @@
         </m:r>
       </m:oMath>
     </w:p>
-    <w:bookmarkEnd w:id="56"/>
+    <w:bookmarkEnd w:id="58"/>
     <w:sectPr/>
   </w:body>
 </w:document>
@@ -4079,24 +3902,6 @@
     <w:abstractNumId w:val="991"/>
   </w:num>
   <w:num w:numId="1006">
-    <w:abstractNumId w:val="991"/>
-  </w:num>
-  <w:num w:numId="1007">
-    <w:abstractNumId w:val="991"/>
-  </w:num>
-  <w:num w:numId="1008">
-    <w:abstractNumId w:val="991"/>
-  </w:num>
-  <w:num w:numId="1009">
-    <w:abstractNumId w:val="991"/>
-  </w:num>
-  <w:num w:numId="1010">
-    <w:abstractNumId w:val="991"/>
-  </w:num>
-  <w:num w:numId="1011">
-    <w:abstractNumId w:val="991"/>
-  </w:num>
-  <w:num w:numId="1012">
     <w:abstractNumId w:val="991"/>
   </w:num>
 </w:numbering>
@@ -4658,7 +4463,10 @@
   <w:style w:type="character" w:customStyle="1" w:styleId="ImportTok">
     <w:name w:val="ImportTok"/>
     <w:basedOn w:val="VerbatimChar"/>
-    <w:rPr/>
+    <w:rPr>
+      <w:color w:val="008000"/>
+      <w:b/>
+    </w:rPr>
   </w:style>
   <w:style w:type="character" w:customStyle="1" w:styleId="CommentTok">
     <w:name w:val="CommentTok"/>
@@ -4733,7 +4541,9 @@
   <w:style w:type="character" w:customStyle="1" w:styleId="BuiltInTok">
     <w:name w:val="BuiltInTok"/>
     <w:basedOn w:val="VerbatimChar"/>
-    <w:rPr/>
+    <w:rPr>
+      <w:color w:val="008000"/>
+    </w:rPr>
   </w:style>
   <w:style w:type="character" w:customStyle="1" w:styleId="ExtensionTok">
     <w:name w:val="ExtensionTok"/>
